--- a/pdf/CV.docx
+++ b/pdf/CV.docx
@@ -221,7 +221,14 @@
           <w:rFonts w:ascii="Times New Roman" w:hAnsi="Times New Roman" w:cs="Times New Roman"/>
           <w:lang w:val="en-US"/>
         </w:rPr>
-        <w:t>: +49 152 342 980 59</w:t>
+        <w:t xml:space="preserve">: </w:t>
+      </w:r>
+      <w:r>
+        <w:rPr>
+          <w:rFonts w:ascii="Times New Roman" w:hAnsi="Times New Roman" w:cs="Times New Roman"/>
+          <w:lang w:val="en-US"/>
+        </w:rPr>
+        <w:t>…</w:t>
       </w:r>
     </w:p>
     <w:p>
@@ -366,6 +373,8 @@
         </w:rPr>
         <w:tab/>
       </w:r>
+      <w:bookmarkStart w:id="0" w:name="_GoBack"/>
+      <w:bookmarkEnd w:id="0"/>
       <w:r>
         <w:rPr>
           <w:rFonts w:ascii="Times New Roman" w:hAnsi="Times New Roman" w:cs="Times New Roman"/>
@@ -9147,8 +9156,6 @@
           <w:lang w:val="en-US"/>
         </w:rPr>
       </w:pPr>
-      <w:bookmarkStart w:id="0" w:name="_GoBack"/>
-      <w:bookmarkEnd w:id="0"/>
     </w:p>
     <w:p>
       <w:pPr>

--- a/pdf/CV.docx
+++ b/pdf/CV.docx
@@ -142,7 +142,23 @@
           <w:rFonts w:ascii="Times New Roman" w:hAnsi="Times New Roman" w:cs="Times New Roman"/>
           <w:lang w:val="en-US"/>
         </w:rPr>
-        <w:t>: gregor.kachel@gmail.com</w:t>
+        <w:t xml:space="preserve">: </w:t>
+      </w:r>
+      <w:proofErr w:type="spellStart"/>
+      <w:r>
+        <w:rPr>
+          <w:rFonts w:ascii="Times New Roman" w:hAnsi="Times New Roman" w:cs="Times New Roman"/>
+          <w:lang w:val="en-US"/>
+        </w:rPr>
+        <w:t>gregor.kachel</w:t>
+      </w:r>
+      <w:proofErr w:type="spellEnd"/>
+      <w:r>
+        <w:rPr>
+          <w:rFonts w:ascii="Times New Roman" w:hAnsi="Times New Roman" w:cs="Times New Roman"/>
+          <w:lang w:val="en-US"/>
+        </w:rPr>
+        <w:t>[at]uni-leipzig.de</w:t>
       </w:r>
     </w:p>
     <w:p>
@@ -228,7 +244,7 @@
           <w:rFonts w:ascii="Times New Roman" w:hAnsi="Times New Roman" w:cs="Times New Roman"/>
           <w:lang w:val="en-US"/>
         </w:rPr>
-        <w:t>…</w:t>
+        <w:t>+49 (0) 341 97-31573</w:t>
       </w:r>
     </w:p>
     <w:p>
@@ -373,8 +389,6 @@
         </w:rPr>
         <w:tab/>
       </w:r>
-      <w:bookmarkStart w:id="0" w:name="_GoBack"/>
-      <w:bookmarkEnd w:id="0"/>
       <w:r>
         <w:rPr>
           <w:rFonts w:ascii="Times New Roman" w:hAnsi="Times New Roman" w:cs="Times New Roman"/>
@@ -648,6 +662,8 @@
         </w:rPr>
         <w:t>child</w:t>
       </w:r>
+      <w:bookmarkStart w:id="0" w:name="_GoBack"/>
+      <w:bookmarkEnd w:id="0"/>
     </w:p>
     <w:p>
       <w:pPr>
